--- a/IST361 Project Estimate.docx
+++ b/IST361 Project Estimate.docx
@@ -353,28 +353,7 @@
                 <w:sz w:val="24"/>
                 <w:szCs w:val="24"/>
               </w:rPr>
-              <w:t xml:space="preserve">Sandy tracks her </w:t>
-            </w:r>
-            <w:r>
-              <w:rPr>
-                <w:sz w:val="24"/>
-                <w:szCs w:val="24"/>
-              </w:rPr>
-              <w:t>exercise routines</w:t>
-            </w:r>
-            <w:r>
-              <w:rPr>
-                <w:sz w:val="24"/>
-                <w:szCs w:val="24"/>
-              </w:rPr>
-              <w:t xml:space="preserve"> and lists her daily caloric intake over a th</w:t>
-            </w:r>
-            <w:r>
-              <w:rPr>
-                <w:sz w:val="24"/>
-                <w:szCs w:val="24"/>
-              </w:rPr>
-              <w:t>ree week period to match which exercises work well with a certain diet.</w:t>
+              <w:t>Sandy tracks her exercise routines and lists her daily caloric intake over a three week period to match which exercises work well with a certain diet.</w:t>
             </w:r>
           </w:p>
         </w:tc>
@@ -522,42 +501,7 @@
                 <w:sz w:val="24"/>
                 <w:szCs w:val="24"/>
               </w:rPr>
-              <w:t>Brian</w:t>
-            </w:r>
-            <w:r>
-              <w:rPr>
-                <w:sz w:val="24"/>
-                <w:szCs w:val="24"/>
-              </w:rPr>
-              <w:t xml:space="preserve"> wan</w:t>
-            </w:r>
-            <w:r>
-              <w:rPr>
-                <w:sz w:val="24"/>
-                <w:szCs w:val="24"/>
-              </w:rPr>
-              <w:t>ts to see a visualization of his burned calories due to exercise</w:t>
-            </w:r>
-            <w:r>
-              <w:rPr>
-                <w:sz w:val="24"/>
-                <w:szCs w:val="24"/>
-              </w:rPr>
-              <w:t xml:space="preserve"> over the last month to adjust </w:t>
-            </w:r>
-            <w:r>
-              <w:rPr>
-                <w:sz w:val="24"/>
-                <w:szCs w:val="24"/>
-              </w:rPr>
-              <w:t xml:space="preserve">routine </w:t>
-            </w:r>
-            <w:r>
-              <w:rPr>
-                <w:sz w:val="24"/>
-                <w:szCs w:val="24"/>
-              </w:rPr>
-              <w:t>accordingly.</w:t>
+              <w:t>Brian wants to see a visualization of his burned calories due to exercise over the last month to adjust routine accordingly.</w:t>
             </w:r>
           </w:p>
         </w:tc>
@@ -1916,21 +1860,7 @@
                 <w:sz w:val="24"/>
                 <w:szCs w:val="24"/>
               </w:rPr>
-              <w:t xml:space="preserve">Determine separate directory for </w:t>
-            </w:r>
-            <w:r>
-              <w:rPr>
-                <w:sz w:val="24"/>
-                <w:szCs w:val="24"/>
-              </w:rPr>
-              <w:t>exercise</w:t>
-            </w:r>
-            <w:r>
-              <w:rPr>
-                <w:sz w:val="24"/>
-                <w:szCs w:val="24"/>
-              </w:rPr>
-              <w:t xml:space="preserve"> list files</w:t>
+              <w:t>Determine separate directory for exercise list files</w:t>
             </w:r>
             <w:r>
               <w:rPr>
@@ -3215,39 +3145,7 @@
                 <w:sz w:val="24"/>
                 <w:szCs w:val="24"/>
               </w:rPr>
-              <w:t>Sprint #2</w:t>
-            </w:r>
-            <w:r>
-              <w:rPr>
-                <w:b/>
-                <w:sz w:val="24"/>
-                <w:szCs w:val="24"/>
-              </w:rPr>
-              <w:t xml:space="preserve">: from </w:t>
-            </w:r>
-            <w:r>
-              <w:rPr>
-                <w:b/>
-                <w:sz w:val="24"/>
-                <w:szCs w:val="24"/>
-              </w:rPr>
-              <w:t>Feb 18</w:t>
-            </w:r>
-            <w:r>
-              <w:rPr>
-                <w:b/>
-                <w:sz w:val="24"/>
-                <w:szCs w:val="24"/>
-              </w:rPr>
-              <w:t xml:space="preserve"> to </w:t>
-            </w:r>
-            <w:r>
-              <w:rPr>
-                <w:b/>
-                <w:sz w:val="24"/>
-                <w:szCs w:val="24"/>
-              </w:rPr>
-              <w:t>Feb 25</w:t>
+              <w:t>Sprint #2: from Feb 18 to Feb 25</w:t>
             </w:r>
           </w:p>
           <w:p>
@@ -3758,39 +3656,7 @@
                 <w:sz w:val="24"/>
                 <w:szCs w:val="24"/>
               </w:rPr>
-              <w:t>Sprint #3</w:t>
-            </w:r>
-            <w:r>
-              <w:rPr>
-                <w:b/>
-                <w:sz w:val="24"/>
-                <w:szCs w:val="24"/>
-              </w:rPr>
-              <w:t xml:space="preserve">: from </w:t>
-            </w:r>
-            <w:r>
-              <w:rPr>
-                <w:b/>
-                <w:sz w:val="24"/>
-                <w:szCs w:val="24"/>
-              </w:rPr>
-              <w:t>Mar 2</w:t>
-            </w:r>
-            <w:r>
-              <w:rPr>
-                <w:b/>
-                <w:sz w:val="24"/>
-                <w:szCs w:val="24"/>
-              </w:rPr>
-              <w:t xml:space="preserve"> to </w:t>
-            </w:r>
-            <w:r>
-              <w:rPr>
-                <w:b/>
-                <w:sz w:val="24"/>
-                <w:szCs w:val="24"/>
-              </w:rPr>
-              <w:t>Mar 18</w:t>
+              <w:t>Sprint #3: from Mar 2 to Mar 18</w:t>
             </w:r>
           </w:p>
           <w:p>
@@ -4153,21 +4019,7 @@
                 <w:sz w:val="24"/>
                 <w:szCs w:val="24"/>
               </w:rPr>
-              <w:t xml:space="preserve">Determine separate directory for </w:t>
-            </w:r>
-            <w:r>
-              <w:rPr>
-                <w:sz w:val="24"/>
-                <w:szCs w:val="24"/>
-              </w:rPr>
-              <w:t>exercise</w:t>
-            </w:r>
-            <w:r>
-              <w:rPr>
-                <w:sz w:val="24"/>
-                <w:szCs w:val="24"/>
-              </w:rPr>
-              <w:t xml:space="preserve"> list files</w:t>
+              <w:t>Determine separate directory for exercise list files</w:t>
             </w:r>
             <w:r>
               <w:rPr>
@@ -4316,39 +4168,7 @@
                 <w:sz w:val="24"/>
                 <w:szCs w:val="24"/>
               </w:rPr>
-              <w:t>Sprint #4</w:t>
-            </w:r>
-            <w:r>
-              <w:rPr>
-                <w:b/>
-                <w:sz w:val="24"/>
-                <w:szCs w:val="24"/>
-              </w:rPr>
-              <w:t xml:space="preserve">: from </w:t>
-            </w:r>
-            <w:r>
-              <w:rPr>
-                <w:b/>
-                <w:sz w:val="24"/>
-                <w:szCs w:val="24"/>
-              </w:rPr>
-              <w:t>Mar 25</w:t>
-            </w:r>
-            <w:r>
-              <w:rPr>
-                <w:b/>
-                <w:sz w:val="24"/>
-                <w:szCs w:val="24"/>
-              </w:rPr>
-              <w:t xml:space="preserve"> to </w:t>
-            </w:r>
-            <w:r>
-              <w:rPr>
-                <w:b/>
-                <w:sz w:val="24"/>
-                <w:szCs w:val="24"/>
-              </w:rPr>
-              <w:t>Apr 1</w:t>
+              <w:t>Sprint #4: from Mar 25 to Apr 1</w:t>
             </w:r>
           </w:p>
           <w:p>
@@ -4634,39 +4454,7 @@
                 <w:sz w:val="24"/>
                 <w:szCs w:val="24"/>
               </w:rPr>
-              <w:t>Sprint #5</w:t>
-            </w:r>
-            <w:r>
-              <w:rPr>
-                <w:b/>
-                <w:sz w:val="24"/>
-                <w:szCs w:val="24"/>
-              </w:rPr>
-              <w:t xml:space="preserve">: from </w:t>
-            </w:r>
-            <w:r>
-              <w:rPr>
-                <w:b/>
-                <w:sz w:val="24"/>
-                <w:szCs w:val="24"/>
-              </w:rPr>
-              <w:t>Apr 8</w:t>
-            </w:r>
-            <w:r>
-              <w:rPr>
-                <w:b/>
-                <w:sz w:val="24"/>
-                <w:szCs w:val="24"/>
-              </w:rPr>
-              <w:t xml:space="preserve"> to </w:t>
-            </w:r>
-            <w:r>
-              <w:rPr>
-                <w:b/>
-                <w:sz w:val="24"/>
-                <w:szCs w:val="24"/>
-              </w:rPr>
-              <w:t>Apr 15</w:t>
+              <w:t>Sprint #5: from Apr 8 to Apr 15</w:t>
             </w:r>
           </w:p>
           <w:p>
@@ -5044,6 +4832,261 @@
                 <w:szCs w:val="28"/>
               </w:rPr>
               <w:t>2</w:t>
+            </w:r>
+          </w:p>
+        </w:tc>
+      </w:tr>
+      <w:tr>
+        <w:tc>
+          <w:tcPr>
+            <w:tcW w:w="9114" w:type="dxa"/>
+            <w:gridSpan w:val="3"/>
+          </w:tcPr>
+          <w:p>
+            <w:pPr>
+              <w:rPr>
+                <w:b/>
+                <w:sz w:val="24"/>
+                <w:szCs w:val="24"/>
+              </w:rPr>
+            </w:pPr>
+            <w:r>
+              <w:rPr>
+                <w:b/>
+                <w:sz w:val="24"/>
+                <w:szCs w:val="24"/>
+              </w:rPr>
+              <w:lastRenderedPageBreak/>
+              <w:t>Sprint #6</w:t>
+            </w:r>
+            <w:r>
+              <w:rPr>
+                <w:b/>
+                <w:sz w:val="24"/>
+                <w:szCs w:val="24"/>
+              </w:rPr>
+              <w:t xml:space="preserve">: </w:t>
+            </w:r>
+            <w:r>
+              <w:rPr>
+                <w:b/>
+                <w:sz w:val="24"/>
+                <w:szCs w:val="24"/>
+              </w:rPr>
+              <w:t>Final</w:t>
+            </w:r>
+          </w:p>
+          <w:p>
+            <w:pPr>
+              <w:rPr>
+                <w:b/>
+                <w:sz w:val="24"/>
+                <w:szCs w:val="24"/>
+              </w:rPr>
+            </w:pPr>
+          </w:p>
+        </w:tc>
+      </w:tr>
+      <w:tr>
+        <w:tc>
+          <w:tcPr>
+            <w:tcW w:w="1335" w:type="dxa"/>
+          </w:tcPr>
+          <w:p>
+            <w:pPr>
+              <w:rPr>
+                <w:b/>
+                <w:sz w:val="24"/>
+                <w:szCs w:val="24"/>
+              </w:rPr>
+            </w:pPr>
+            <w:r>
+              <w:rPr>
+                <w:b/>
+                <w:sz w:val="24"/>
+                <w:szCs w:val="24"/>
+              </w:rPr>
+              <w:t>Backlog #</w:t>
+            </w:r>
+          </w:p>
+        </w:tc>
+        <w:tc>
+          <w:tcPr>
+            <w:tcW w:w="6443" w:type="dxa"/>
+          </w:tcPr>
+          <w:p>
+            <w:pPr>
+              <w:rPr>
+                <w:b/>
+                <w:sz w:val="24"/>
+                <w:szCs w:val="24"/>
+              </w:rPr>
+            </w:pPr>
+            <w:r>
+              <w:rPr>
+                <w:b/>
+                <w:sz w:val="24"/>
+                <w:szCs w:val="24"/>
+              </w:rPr>
+              <w:t>Task Description</w:t>
+            </w:r>
+          </w:p>
+        </w:tc>
+        <w:tc>
+          <w:tcPr>
+            <w:tcW w:w="1336" w:type="dxa"/>
+          </w:tcPr>
+          <w:p>
+            <w:pPr>
+              <w:rPr>
+                <w:b/>
+                <w:sz w:val="24"/>
+                <w:szCs w:val="24"/>
+              </w:rPr>
+            </w:pPr>
+            <w:r>
+              <w:rPr>
+                <w:b/>
+                <w:sz w:val="24"/>
+                <w:szCs w:val="24"/>
+              </w:rPr>
+              <w:t>Story Point Estimate</w:t>
+            </w:r>
+          </w:p>
+        </w:tc>
+      </w:tr>
+      <w:tr>
+        <w:tc>
+          <w:tcPr>
+            <w:tcW w:w="1335" w:type="dxa"/>
+          </w:tcPr>
+          <w:p>
+            <w:pPr>
+              <w:jc w:val="center"/>
+              <w:rPr>
+                <w:b/>
+                <w:sz w:val="28"/>
+                <w:szCs w:val="28"/>
+              </w:rPr>
+            </w:pPr>
+          </w:p>
+        </w:tc>
+        <w:tc>
+          <w:tcPr>
+            <w:tcW w:w="6443" w:type="dxa"/>
+          </w:tcPr>
+          <w:p>
+            <w:pPr>
+              <w:spacing w:line="480" w:lineRule="auto"/>
+              <w:rPr>
+                <w:sz w:val="24"/>
+                <w:szCs w:val="24"/>
+              </w:rPr>
+            </w:pPr>
+            <w:r>
+              <w:rPr>
+                <w:sz w:val="24"/>
+                <w:szCs w:val="24"/>
+              </w:rPr>
+              <w:t xml:space="preserve">Create view for drawing </w:t>
+            </w:r>
+            <w:r>
+              <w:rPr>
+                <w:sz w:val="24"/>
+                <w:szCs w:val="24"/>
+              </w:rPr>
+              <w:t xml:space="preserve">a form of </w:t>
+            </w:r>
+            <w:bookmarkStart w:id="2" w:name="_GoBack"/>
+            <w:bookmarkEnd w:id="2"/>
+            <w:r>
+              <w:rPr>
+                <w:sz w:val="24"/>
+                <w:szCs w:val="24"/>
+              </w:rPr>
+              <w:t>combined graph</w:t>
+            </w:r>
+          </w:p>
+        </w:tc>
+        <w:tc>
+          <w:tcPr>
+            <w:tcW w:w="1336" w:type="dxa"/>
+          </w:tcPr>
+          <w:p>
+            <w:pPr>
+              <w:rPr>
+                <w:b/>
+                <w:sz w:val="28"/>
+                <w:szCs w:val="28"/>
+              </w:rPr>
+            </w:pPr>
+            <w:r>
+              <w:rPr>
+                <w:b/>
+                <w:sz w:val="28"/>
+                <w:szCs w:val="28"/>
+              </w:rPr>
+              <w:t>5</w:t>
+            </w:r>
+          </w:p>
+        </w:tc>
+      </w:tr>
+      <w:tr>
+        <w:tc>
+          <w:tcPr>
+            <w:tcW w:w="1335" w:type="dxa"/>
+          </w:tcPr>
+          <w:p>
+            <w:pPr>
+              <w:jc w:val="center"/>
+              <w:rPr>
+                <w:b/>
+                <w:sz w:val="28"/>
+                <w:szCs w:val="28"/>
+              </w:rPr>
+            </w:pPr>
+          </w:p>
+        </w:tc>
+        <w:tc>
+          <w:tcPr>
+            <w:tcW w:w="6443" w:type="dxa"/>
+          </w:tcPr>
+          <w:p>
+            <w:pPr>
+              <w:spacing w:line="480" w:lineRule="auto"/>
+              <w:rPr>
+                <w:sz w:val="24"/>
+                <w:szCs w:val="24"/>
+              </w:rPr>
+            </w:pPr>
+            <w:r>
+              <w:rPr>
+                <w:sz w:val="24"/>
+                <w:szCs w:val="24"/>
+              </w:rPr>
+              <w:t>Implement all error handling</w:t>
+            </w:r>
+          </w:p>
+        </w:tc>
+        <w:tc>
+          <w:tcPr>
+            <w:tcW w:w="1336" w:type="dxa"/>
+          </w:tcPr>
+          <w:p>
+            <w:pPr>
+              <w:rPr>
+                <w:b/>
+                <w:sz w:val="28"/>
+                <w:szCs w:val="28"/>
+              </w:rPr>
+            </w:pPr>
+            <w:r>
+              <w:rPr>
+                <w:b/>
+                <w:sz w:val="28"/>
+                <w:szCs w:val="28"/>
+              </w:rPr>
+              <w:t>5</w:t>
             </w:r>
           </w:p>
         </w:tc>
@@ -5056,8 +5099,6 @@
           <w:szCs w:val="24"/>
         </w:rPr>
       </w:pPr>
-      <w:bookmarkStart w:id="2" w:name="_GoBack"/>
-      <w:bookmarkEnd w:id="2"/>
     </w:p>
     <w:sectPr>
       <w:headerReference w:type="default" r:id="rId8"/>
@@ -5130,7 +5171,7 @@
           <w:rPr>
             <w:noProof/>
           </w:rPr>
-          <w:t>7</w:t>
+          <w:t>6</w:t>
         </w:r>
         <w:r>
           <w:rPr>
@@ -9004,7 +9045,7 @@
 </file>
 
 <file path=customXml/itemProps1.xml><?xml version="1.0" encoding="utf-8"?>
-<ds:datastoreItem xmlns:ds="http://schemas.openxmlformats.org/officeDocument/2006/customXml" ds:itemID="{BA40E72F-6FE4-412A-9E86-A05F385F1ED9}">
+<ds:datastoreItem xmlns:ds="http://schemas.openxmlformats.org/officeDocument/2006/customXml" ds:itemID="{AC6F9C6B-EC18-41D5-A2DE-1F82BF173B8F}">
   <ds:schemaRefs>
     <ds:schemaRef ds:uri="http://schemas.openxmlformats.org/officeDocument/2006/bibliography"/>
   </ds:schemaRefs>
